--- a/FineUIPro.Web/File/Word/PHTGL/施工招标评标小组名单审批表.docx
+++ b/FineUIPro.Web/File/Word/PHTGL/施工招标评标小组名单审批表.docx
@@ -46,7 +46,7 @@
       </w:tblGrid>
       <w:tr>
         <w:trPr>
-          <w:trHeight w:hRule="exact" w:val="603"/>
+          <w:trHeight w:hRule="exact" w:val="718"/>
         </w:trPr>
         <w:tc>
           <w:tcPr>
@@ -89,7 +89,7 @@
           <w:p>
             <w:pPr>
               <w:rPr>
-                <w:rFonts w:ascii="宋体" w:hint="eastAsia"/>
+                <w:rFonts w:ascii="宋体"/>
                 <w:szCs w:val="21"/>
               </w:rPr>
             </w:pPr>
@@ -150,7 +150,7 @@
       </w:tr>
       <w:tr>
         <w:trPr>
-          <w:trHeight w:hRule="exact" w:val="539"/>
+          <w:trHeight w:hRule="exact" w:val="826"/>
         </w:trPr>
         <w:tc>
           <w:tcPr>
@@ -290,54 +290,60 @@
               <w:autoSpaceDN w:val="0"/>
               <w:adjustRightInd w:val="0"/>
               <w:rPr>
+                <w:rFonts w:ascii="Arial" w:hAnsi="Arial" w:cs="Arial"/>
+                <w:snapToGrid w:val="0"/>
+                <w:kern w:val="0"/>
+                <w:sz w:val="18"/>
+                <w:szCs w:val="18"/>
+              </w:rPr>
+            </w:pPr>
+            <w:r>
+              <w:rPr>
+                <w:rFonts w:ascii="Arial" w:hAnsi="Arial" w:cs="Arial"/>
+                <w:snapToGrid w:val="0"/>
+                <w:kern w:val="0"/>
+                <w:sz w:val="18"/>
+                <w:szCs w:val="18"/>
+              </w:rPr>
+              <w:fldChar w:fldCharType="begin"/>
+            </w:r>
+            <w:r>
+              <w:rPr>
+                <w:rFonts w:ascii="Arial" w:hAnsi="Arial" w:cs="Arial"/>
+                <w:snapToGrid w:val="0"/>
+                <w:kern w:val="0"/>
+                <w:sz w:val="18"/>
+                <w:szCs w:val="18"/>
+              </w:rPr>
+              <w:instrText xml:space="preserve"> </w:instrText>
+            </w:r>
+            <w:r>
+              <w:rPr>
                 <w:rFonts w:ascii="Arial" w:hAnsi="Arial" w:cs="Arial" w:hint="eastAsia"/>
                 <w:snapToGrid w:val="0"/>
                 <w:kern w:val="0"/>
-                <w:szCs w:val="21"/>
-              </w:rPr>
-            </w:pPr>
-            <w:r>
-              <w:rPr>
-                <w:rFonts w:ascii="Arial" w:hAnsi="Arial" w:cs="Arial"/>
-                <w:snapToGrid w:val="0"/>
-                <w:kern w:val="0"/>
-                <w:szCs w:val="21"/>
-              </w:rPr>
-              <w:fldChar w:fldCharType="begin"/>
-            </w:r>
-            <w:r>
-              <w:rPr>
-                <w:rFonts w:ascii="Arial" w:hAnsi="Arial" w:cs="Arial"/>
-                <w:snapToGrid w:val="0"/>
-                <w:kern w:val="0"/>
-                <w:szCs w:val="21"/>
+                <w:sz w:val="18"/>
+                <w:szCs w:val="18"/>
+              </w:rPr>
+              <w:instrText>MERGEFIELD  txtBidDocumentCode  \* MERGEFORMAT</w:instrText>
+            </w:r>
+            <w:r>
+              <w:rPr>
+                <w:rFonts w:ascii="Arial" w:hAnsi="Arial" w:cs="Arial"/>
+                <w:snapToGrid w:val="0"/>
+                <w:kern w:val="0"/>
+                <w:sz w:val="18"/>
+                <w:szCs w:val="18"/>
               </w:rPr>
               <w:instrText xml:space="preserve"> </w:instrText>
             </w:r>
             <w:r>
               <w:rPr>
-                <w:rFonts w:ascii="Arial" w:hAnsi="Arial" w:cs="Arial" w:hint="eastAsia"/>
-                <w:snapToGrid w:val="0"/>
-                <w:kern w:val="0"/>
-                <w:szCs w:val="21"/>
-              </w:rPr>
-              <w:instrText>MERGEFIELD  txtBidDocumentCode  \* MERGEFORMAT</w:instrText>
-            </w:r>
-            <w:r>
-              <w:rPr>
-                <w:rFonts w:ascii="Arial" w:hAnsi="Arial" w:cs="Arial"/>
-                <w:snapToGrid w:val="0"/>
-                <w:kern w:val="0"/>
-                <w:szCs w:val="21"/>
-              </w:rPr>
-              <w:instrText xml:space="preserve"> </w:instrText>
-            </w:r>
-            <w:r>
-              <w:rPr>
-                <w:rFonts w:ascii="Arial" w:hAnsi="Arial" w:cs="Arial"/>
-                <w:snapToGrid w:val="0"/>
-                <w:kern w:val="0"/>
-                <w:szCs w:val="21"/>
+                <w:rFonts w:ascii="Arial" w:hAnsi="Arial" w:cs="Arial"/>
+                <w:snapToGrid w:val="0"/>
+                <w:kern w:val="0"/>
+                <w:sz w:val="18"/>
+                <w:szCs w:val="18"/>
               </w:rPr>
               <w:fldChar w:fldCharType="separate"/>
             </w:r>
@@ -347,7 +353,8 @@
                 <w:noProof/>
                 <w:snapToGrid w:val="0"/>
                 <w:kern w:val="0"/>
-                <w:szCs w:val="21"/>
+                <w:sz w:val="18"/>
+                <w:szCs w:val="18"/>
               </w:rPr>
               <w:t>«txtBidDocumentCode»</w:t>
             </w:r>
@@ -356,7 +363,8 @@
                 <w:rFonts w:ascii="Arial" w:hAnsi="Arial" w:cs="Arial"/>
                 <w:snapToGrid w:val="0"/>
                 <w:kern w:val="0"/>
-                <w:szCs w:val="21"/>
+                <w:sz w:val="18"/>
+                <w:szCs w:val="18"/>
               </w:rPr>
               <w:fldChar w:fldCharType="end"/>
             </w:r>
@@ -1043,7 +1051,7 @@
               <w:autoSpaceDN w:val="0"/>
               <w:adjustRightInd w:val="0"/>
               <w:rPr>
-                <w:rFonts w:ascii="Arial" w:hAnsi="Arial" w:cs="Arial" w:hint="eastAsia"/>
+                <w:rFonts w:ascii="Arial" w:hAnsi="Arial" w:cs="Arial"/>
                 <w:snapToGrid w:val="0"/>
                 <w:kern w:val="0"/>
                 <w:szCs w:val="21"/>
@@ -1051,63 +1059,6 @@
             </w:pPr>
             <w:bookmarkStart w:id="0" w:name="ConstructionManager"/>
             <w:bookmarkEnd w:id="0"/>
-          </w:p>
-        </w:tc>
-      </w:tr>
-      <w:tr>
-        <w:trPr>
-          <w:trHeight w:val="1117"/>
-        </w:trPr>
-        <w:tc>
-          <w:tcPr>
-            <w:tcW w:w="2376" w:type="dxa"/>
-            <w:gridSpan w:val="3"/>
-            <w:vAlign w:val="center"/>
-          </w:tcPr>
-          <w:p>
-            <w:pPr>
-              <w:autoSpaceDE w:val="0"/>
-              <w:autoSpaceDN w:val="0"/>
-              <w:adjustRightInd w:val="0"/>
-              <w:jc w:val="center"/>
-              <w:rPr>
-                <w:rFonts w:ascii="Arial" w:hAnsi="Arial" w:cs="Arial"/>
-                <w:snapToGrid w:val="0"/>
-                <w:kern w:val="0"/>
-                <w:szCs w:val="21"/>
-              </w:rPr>
-            </w:pPr>
-            <w:r>
-              <w:rPr>
-                <w:rFonts w:ascii="Arial" w:hAnsi="Arial" w:cs="Arial" w:hint="eastAsia"/>
-                <w:snapToGrid w:val="0"/>
-                <w:kern w:val="0"/>
-                <w:szCs w:val="21"/>
-              </w:rPr>
-              <w:t>项目经理</w:t>
-            </w:r>
-          </w:p>
-        </w:tc>
-        <w:tc>
-          <w:tcPr>
-            <w:tcW w:w="6521" w:type="dxa"/>
-            <w:gridSpan w:val="5"/>
-            <w:vAlign w:val="center"/>
-          </w:tcPr>
-          <w:p>
-            <w:pPr>
-              <w:autoSpaceDE w:val="0"/>
-              <w:autoSpaceDN w:val="0"/>
-              <w:adjustRightInd w:val="0"/>
-              <w:rPr>
-                <w:rFonts w:ascii="Arial" w:hAnsi="Arial" w:cs="Arial"/>
-                <w:snapToGrid w:val="0"/>
-                <w:kern w:val="0"/>
-                <w:szCs w:val="21"/>
-              </w:rPr>
-            </w:pPr>
-            <w:bookmarkStart w:id="1" w:name="ProjectManager"/>
-            <w:bookmarkEnd w:id="1"/>
           </w:p>
         </w:tc>
       </w:tr>
@@ -1163,65 +1114,8 @@
                 <w:szCs w:val="21"/>
               </w:rPr>
             </w:pPr>
-            <w:bookmarkStart w:id="2" w:name="Approval_Construction"/>
-            <w:bookmarkEnd w:id="2"/>
-          </w:p>
-        </w:tc>
-      </w:tr>
-      <w:tr>
-        <w:trPr>
-          <w:trHeight w:val="1263"/>
-        </w:trPr>
-        <w:tc>
-          <w:tcPr>
-            <w:tcW w:w="2376" w:type="dxa"/>
-            <w:gridSpan w:val="3"/>
-            <w:vAlign w:val="center"/>
-          </w:tcPr>
-          <w:p>
-            <w:pPr>
-              <w:autoSpaceDE w:val="0"/>
-              <w:autoSpaceDN w:val="0"/>
-              <w:adjustRightInd w:val="0"/>
-              <w:jc w:val="center"/>
-              <w:rPr>
-                <w:rFonts w:ascii="Arial" w:hAnsi="Arial" w:cs="Arial"/>
-                <w:snapToGrid w:val="0"/>
-                <w:kern w:val="0"/>
-                <w:szCs w:val="21"/>
-              </w:rPr>
-            </w:pPr>
-            <w:r>
-              <w:rPr>
-                <w:rFonts w:ascii="Arial" w:hAnsi="Arial" w:cs="Arial" w:hint="eastAsia"/>
-                <w:snapToGrid w:val="0"/>
-                <w:kern w:val="0"/>
-                <w:szCs w:val="21"/>
-              </w:rPr>
-              <w:t>分管副总经理</w:t>
-            </w:r>
-          </w:p>
-        </w:tc>
-        <w:tc>
-          <w:tcPr>
-            <w:tcW w:w="6521" w:type="dxa"/>
-            <w:gridSpan w:val="5"/>
-            <w:vAlign w:val="center"/>
-          </w:tcPr>
-          <w:p>
-            <w:pPr>
-              <w:autoSpaceDE w:val="0"/>
-              <w:autoSpaceDN w:val="0"/>
-              <w:adjustRightInd w:val="0"/>
-              <w:rPr>
-                <w:rFonts w:ascii="Arial" w:hAnsi="Arial" w:cs="Arial"/>
-                <w:snapToGrid w:val="0"/>
-                <w:kern w:val="0"/>
-                <w:szCs w:val="21"/>
-              </w:rPr>
-            </w:pPr>
-            <w:bookmarkStart w:id="3" w:name="DeputyGeneralManager"/>
-            <w:bookmarkEnd w:id="3"/>
+            <w:bookmarkStart w:id="1" w:name="Approval_Construction"/>
+            <w:bookmarkEnd w:id="1"/>
           </w:p>
         </w:tc>
       </w:tr>
@@ -1252,6 +1146,44 @@
     </w:sectPr>
   </w:body>
 </w:document>
+</file>
+
+<file path=word/endnotes.xml><?xml version="1.0" encoding="utf-8"?>
+<w:endnotes xmlns:wpc="http://schemas.microsoft.com/office/word/2010/wordprocessingCanvas" xmlns:cx="http://schemas.microsoft.com/office/drawing/2014/chartex" xmlns:cx1="http://schemas.microsoft.com/office/drawing/2015/9/8/chartex" xmlns:cx2="http://schemas.microsoft.com/office/drawing/2015/10/21/chartex" xmlns:cx3="http://schemas.microsoft.com/office/drawing/2016/5/9/chartex" xmlns:cx4="http://schemas.microsoft.com/office/drawing/2016/5/10/chartex" xmlns:cx5="http://schemas.microsoft.com/office/drawing/2016/5/11/chartex" xmlns:cx6="http://schemas.microsoft.com/office/drawing/2016/5/12/chartex" xmlns:cx7="http://schemas.microsoft.com/office/drawing/2016/5/13/chartex" xmlns:cx8="http://schemas.microsoft.com/office/drawing/2016/5/14/chartex" xmlns:mc="http://schemas.openxmlformats.org/markup-compatibility/2006" xmlns:aink="http://schemas.microsoft.com/office/drawing/2016/ink" xmlns:am3d="http://schemas.microsoft.com/office/drawing/2017/model3d" xmlns:o="urn:schemas-microsoft-com:office:office" xmlns:r="http://schemas.openxmlformats.org/officeDocument/2006/relationships" xmlns:m="http://schemas.openxmlformats.org/officeDocument/2006/math" xmlns:v="urn:schemas-microsoft-com:vml" xmlns:wp14="http://schemas.microsoft.com/office/word/2010/wordprocessingDrawing" xmlns:wp="http://schemas.openxmlformats.org/drawingml/2006/wordprocessingDrawing" xmlns:w10="urn:schemas-microsoft-com:office:word" xmlns:w="http://schemas.openxmlformats.org/wordprocessingml/2006/main" xmlns:w14="http://schemas.microsoft.com/office/word/2010/wordml" xmlns:w15="http://schemas.microsoft.com/office/word/2012/wordml" xmlns:w16cex="http://schemas.microsoft.com/office/word/2018/wordml/cex" xmlns:w16cid="http://schemas.microsoft.com/office/word/2016/wordml/cid" xmlns:w16="http://schemas.microsoft.com/office/word/2018/wordml" xmlns:w16sdtdh="http://schemas.microsoft.com/office/word/2020/wordml/sdtdatahash" xmlns:w16se="http://schemas.microsoft.com/office/word/2015/wordml/symex" xmlns:wpg="http://schemas.microsoft.com/office/word/2010/wordprocessingGroup" xmlns:wpi="http://schemas.microsoft.com/office/word/2010/wordprocessingInk" xmlns:wne="http://schemas.microsoft.com/office/word/2006/wordml" xmlns:wps="http://schemas.microsoft.com/office/word/2010/wordprocessingShape" mc:Ignorable="w14 w15 w16se w16cid w16 w16cex w16sdtdh wp14">
+  <w:endnote w:type="separator" w:id="-1">
+    <w:p>
+      <w:r>
+        <w:separator/>
+      </w:r>
+    </w:p>
+  </w:endnote>
+  <w:endnote w:type="continuationSeparator" w:id="0">
+    <w:p>
+      <w:r>
+        <w:continuationSeparator/>
+      </w:r>
+    </w:p>
+  </w:endnote>
+</w:endnotes>
+</file>
+
+<file path=word/footnotes.xml><?xml version="1.0" encoding="utf-8"?>
+<w:footnotes xmlns:wpc="http://schemas.microsoft.com/office/word/2010/wordprocessingCanvas" xmlns:cx="http://schemas.microsoft.com/office/drawing/2014/chartex" xmlns:cx1="http://schemas.microsoft.com/office/drawing/2015/9/8/chartex" xmlns:cx2="http://schemas.microsoft.com/office/drawing/2015/10/21/chartex" xmlns:cx3="http://schemas.microsoft.com/office/drawing/2016/5/9/chartex" xmlns:cx4="http://schemas.microsoft.com/office/drawing/2016/5/10/chartex" xmlns:cx5="http://schemas.microsoft.com/office/drawing/2016/5/11/chartex" xmlns:cx6="http://schemas.microsoft.com/office/drawing/2016/5/12/chartex" xmlns:cx7="http://schemas.microsoft.com/office/drawing/2016/5/13/chartex" xmlns:cx8="http://schemas.microsoft.com/office/drawing/2016/5/14/chartex" xmlns:mc="http://schemas.openxmlformats.org/markup-compatibility/2006" xmlns:aink="http://schemas.microsoft.com/office/drawing/2016/ink" xmlns:am3d="http://schemas.microsoft.com/office/drawing/2017/model3d" xmlns:o="urn:schemas-microsoft-com:office:office" xmlns:r="http://schemas.openxmlformats.org/officeDocument/2006/relationships" xmlns:m="http://schemas.openxmlformats.org/officeDocument/2006/math" xmlns:v="urn:schemas-microsoft-com:vml" xmlns:wp14="http://schemas.microsoft.com/office/word/2010/wordprocessingDrawing" xmlns:wp="http://schemas.openxmlformats.org/drawingml/2006/wordprocessingDrawing" xmlns:w10="urn:schemas-microsoft-com:office:word" xmlns:w="http://schemas.openxmlformats.org/wordprocessingml/2006/main" xmlns:w14="http://schemas.microsoft.com/office/word/2010/wordml" xmlns:w15="http://schemas.microsoft.com/office/word/2012/wordml" xmlns:w16cex="http://schemas.microsoft.com/office/word/2018/wordml/cex" xmlns:w16cid="http://schemas.microsoft.com/office/word/2016/wordml/cid" xmlns:w16="http://schemas.microsoft.com/office/word/2018/wordml" xmlns:w16sdtdh="http://schemas.microsoft.com/office/word/2020/wordml/sdtdatahash" xmlns:w16se="http://schemas.microsoft.com/office/word/2015/wordml/symex" xmlns:wpg="http://schemas.microsoft.com/office/word/2010/wordprocessingGroup" xmlns:wpi="http://schemas.microsoft.com/office/word/2010/wordprocessingInk" xmlns:wne="http://schemas.microsoft.com/office/word/2006/wordml" xmlns:wps="http://schemas.microsoft.com/office/word/2010/wordprocessingShape" mc:Ignorable="w14 w15 w16se w16cid w16 w16cex w16sdtdh wp14">
+  <w:footnote w:type="separator" w:id="-1">
+    <w:p>
+      <w:r>
+        <w:separator/>
+      </w:r>
+    </w:p>
+  </w:footnote>
+  <w:footnote w:type="continuationSeparator" w:id="0">
+    <w:p>
+      <w:r>
+        <w:continuationSeparator/>
+      </w:r>
+    </w:p>
+  </w:footnote>
+</w:footnotes>
 </file>
 
 <file path=word/styles.xml><?xml version="1.0" encoding="utf-8"?>
@@ -1420,7 +1352,7 @@
     <w:lsdException w:name="Table Web 2" w:semiHidden="1" w:unhideWhenUsed="1"/>
     <w:lsdException w:name="Table Web 3" w:semiHidden="1" w:unhideWhenUsed="1"/>
     <w:lsdException w:name="Balloon Text" w:semiHidden="1" w:unhideWhenUsed="1"/>
-    <w:lsdException w:name="Table Grid" w:semiHidden="1" w:uiPriority="59" w:unhideWhenUsed="1"/>
+    <w:lsdException w:name="Table Grid" w:uiPriority="59"/>
     <w:lsdException w:name="Table Theme" w:semiHidden="1" w:unhideWhenUsed="1"/>
     <w:lsdException w:name="Placeholder Text" w:semiHidden="1" w:unhideWhenUsed="1"/>
     <w:lsdException w:name="No Spacing" w:semiHidden="1" w:unhideWhenUsed="1"/>
@@ -1700,7 +1632,6 @@
     <w:basedOn w:val="a"/>
     <w:link w:val="a6"/>
     <w:uiPriority w:val="99"/>
-    <w:semiHidden/>
     <w:unhideWhenUsed/>
     <w:rsid w:val="0030750D"/>
     <w:pPr>
@@ -1721,7 +1652,6 @@
     <w:basedOn w:val="a"/>
     <w:link w:val="a8"/>
     <w:uiPriority w:val="99"/>
-    <w:semiHidden/>
     <w:unhideWhenUsed/>
     <w:rsid w:val="0030750D"/>
     <w:pPr>
@@ -1758,7 +1688,6 @@
     <w:basedOn w:val="a0"/>
     <w:link w:val="a7"/>
     <w:uiPriority w:val="99"/>
-    <w:semiHidden/>
     <w:rsid w:val="0030750D"/>
     <w:rPr>
       <w:rFonts w:ascii="Calibri" w:eastAsia="宋体" w:hAnsi="Calibri" w:cs="Times New Roman"/>
@@ -1771,7 +1700,6 @@
     <w:basedOn w:val="a0"/>
     <w:link w:val="a5"/>
     <w:uiPriority w:val="99"/>
-    <w:semiHidden/>
     <w:rsid w:val="0030750D"/>
     <w:rPr>
       <w:rFonts w:ascii="Calibri" w:eastAsia="宋体" w:hAnsi="Calibri" w:cs="Times New Roman"/>
